--- a/awsmit22/rowing_module/module/worksheet_answers.docx
+++ b/awsmit22/rowing_module/module/worksheet_answers.docx
@@ -11,33 +11,29 @@
         </w:numPr>
       </w:pPr>
       <w:r>
-        <w:t xml:space="preserve">The below graphic is a histogram of total_medals for all countries in all events.    </w:t>
-      </w:r>
-      <w:r>
-        <w:t>Describe the distribution of total</w:t>
-      </w:r>
-      <w:r>
-        <w:t>_</w:t>
-      </w:r>
-      <w:r>
-        <w:t>medals for all countries in all events</w:t>
-      </w:r>
-      <w:r>
-        <w:t>. Is there a skew, if so, what is it?</w:t>
-      </w:r>
-    </w:p>
-    <w:p>
-      <w:pPr>
-        <w:jc w:val="right"/>
-      </w:pPr>
-      <w:r>
         <w:rPr>
           <w:noProof/>
         </w:rPr>
         <w:drawing>
-          <wp:inline distT="0" distB="0" distL="0" distR="0" wp14:anchorId="1669D042" wp14:editId="74673337">
-            <wp:extent cx="3622318" cy="2679149"/>
-            <wp:effectExtent l="0" t="0" r="0" b="635"/>
+          <wp:anchor distT="0" distB="0" distL="114300" distR="114300" simplePos="0" relativeHeight="251659264" behindDoc="0" locked="0" layoutInCell="1" allowOverlap="1" wp14:anchorId="1669D042" wp14:editId="3F834544">
+            <wp:simplePos x="0" y="0"/>
+            <wp:positionH relativeFrom="column">
+              <wp:posOffset>3324225</wp:posOffset>
+            </wp:positionH>
+            <wp:positionV relativeFrom="paragraph">
+              <wp:posOffset>401955</wp:posOffset>
+            </wp:positionV>
+            <wp:extent cx="2820323" cy="2085975"/>
+            <wp:effectExtent l="0" t="0" r="0" b="0"/>
+            <wp:wrapThrough wrapText="bothSides">
+              <wp:wrapPolygon edited="0">
+                <wp:start x="0" y="0"/>
+                <wp:lineTo x="0" y="21436"/>
+                <wp:lineTo x="21498" y="21436"/>
+                <wp:lineTo x="21498" y="0"/>
+                <wp:lineTo x="0" y="0"/>
+              </wp:wrapPolygon>
+            </wp:wrapThrough>
             <wp:docPr id="728020256" name="Picture 2" descr="A graph with blue and black bars&#10;&#10;Description automatically generated"/>
             <wp:cNvGraphicFramePr>
               <a:graphicFrameLocks xmlns:a="http://schemas.openxmlformats.org/drawingml/2006/main" noChangeAspect="1"/>
@@ -64,7 +60,7 @@
                   <pic:spPr>
                     <a:xfrm>
                       <a:off x="0" y="0"/>
-                      <a:ext cx="3638117" cy="2690834"/>
+                      <a:ext cx="2820323" cy="2085975"/>
                     </a:xfrm>
                     <a:prstGeom prst="rect">
                       <a:avLst/>
@@ -73,9 +69,83 @@
                 </pic:pic>
               </a:graphicData>
             </a:graphic>
-          </wp:inline>
+            <wp14:sizeRelH relativeFrom="page">
+              <wp14:pctWidth>0</wp14:pctWidth>
+            </wp14:sizeRelH>
+            <wp14:sizeRelV relativeFrom="page">
+              <wp14:pctHeight>0</wp14:pctHeight>
+            </wp14:sizeRelV>
+          </wp:anchor>
         </w:drawing>
       </w:r>
+      <w:r>
+        <w:t xml:space="preserve">The below graphic is a histogram of total_medals for all countries in all events.    </w:t>
+      </w:r>
+      <w:r>
+        <w:t>Describe the distribution of total</w:t>
+      </w:r>
+      <w:r>
+        <w:t>_</w:t>
+      </w:r>
+      <w:r>
+        <w:t>medals for all countries in all events</w:t>
+      </w:r>
+      <w:r>
+        <w:t>. Is there a skew, if so, what is it</w:t>
+      </w:r>
+      <w:r>
+        <w:t xml:space="preserve"> and what does it mean</w:t>
+      </w:r>
+      <w:r>
+        <w:t>?</w:t>
+      </w:r>
+    </w:p>
+    <w:p>
+      <w:pPr>
+        <w:rPr>
+          <w:color w:val="FF0000"/>
+        </w:rPr>
+      </w:pPr>
+      <w:r>
+        <w:rPr>
+          <w:color w:val="FF0000"/>
+        </w:rPr>
+        <w:t xml:space="preserve">The data is right-skewed meaning that the values are clustered around the smaller values for </w:t>
+      </w:r>
+      <w:proofErr w:type="spellStart"/>
+      <w:r>
+        <w:rPr>
+          <w:color w:val="FF0000"/>
+        </w:rPr>
+        <w:t>total_medals</w:t>
+      </w:r>
+      <w:proofErr w:type="spellEnd"/>
+      <w:r>
+        <w:rPr>
+          <w:color w:val="FF0000"/>
+        </w:rPr>
+        <w:t xml:space="preserve">, so it is more common for nations to do poorly in Olympic rowing than well. </w:t>
+      </w:r>
+    </w:p>
+    <w:p>
+      <w:pPr>
+        <w:jc w:val="right"/>
+      </w:pPr>
+    </w:p>
+    <w:p>
+      <w:pPr>
+        <w:jc w:val="right"/>
+      </w:pPr>
+    </w:p>
+    <w:p>
+      <w:pPr>
+        <w:jc w:val="right"/>
+      </w:pPr>
+    </w:p>
+    <w:p>
+      <w:pPr>
+        <w:jc w:val="right"/>
+      </w:pPr>
     </w:p>
     <w:p>
       <w:pPr>
@@ -124,10 +194,12 @@
         <w:t xml:space="preserve"> and fill them in below.</w:t>
       </w:r>
     </w:p>
-    <w:p/>
     <w:p>
       <w:pPr>
         <w:pStyle w:val="ListParagraph"/>
+        <w:rPr>
+          <w:u w:val="single"/>
+        </w:rPr>
       </w:pPr>
       <w:r>
         <w:rPr>
@@ -137,16 +209,17 @@
         <w:t>Minimum</w:t>
       </w:r>
       <w:r>
-        <w:t xml:space="preserve">: </w:t>
-      </w:r>
-      <w:r>
-        <w:rPr>
-          <w:u w:val="single"/>
-        </w:rPr>
-        <w:t xml:space="preserve">               </w:t>
+        <w:t>:</w:t>
       </w:r>
       <w:r>
         <w:t xml:space="preserve"> </w:t>
+      </w:r>
+      <w:proofErr w:type="gramStart"/>
+      <w:r>
+        <w:rPr>
+          <w:color w:val="FF0000"/>
+        </w:rPr>
+        <w:t>0.00</w:t>
       </w:r>
       <w:r>
         <w:t xml:space="preserve">  </w:t>
@@ -158,6 +231,7 @@
         </w:rPr>
         <w:t>Lower</w:t>
       </w:r>
+      <w:proofErr w:type="gramEnd"/>
       <w:r>
         <w:rPr>
           <w:b/>
@@ -170,153 +244,106 @@
           <w:b/>
           <w:bCs/>
         </w:rPr>
-        <w:t xml:space="preserve">artile: </w:t>
-      </w:r>
-      <w:r>
-        <w:rPr>
-          <w:u w:val="single"/>
-        </w:rPr>
-        <w:t xml:space="preserve">               </w:t>
-      </w:r>
-      <w:r>
-        <w:t xml:space="preserve"> </w:t>
-      </w:r>
-      <w:r>
-        <w:t xml:space="preserve">  </w:t>
+        <w:t>artile</w:t>
       </w:r>
       <w:r>
         <w:rPr>
           <w:b/>
           <w:bCs/>
         </w:rPr>
-        <w:t>Median</w:t>
-      </w:r>
-      <w:r>
         <w:t xml:space="preserve">: </w:t>
       </w:r>
       <w:r>
         <w:rPr>
-          <w:u w:val="single"/>
-        </w:rPr>
-        <w:t xml:space="preserve">               </w:t>
-      </w:r>
-      <w:r>
-        <w:t xml:space="preserve"> </w:t>
-      </w:r>
-      <w:r>
-        <w:t xml:space="preserve">  </w:t>
+          <w:color w:val="FF0000"/>
+        </w:rPr>
+        <w:t xml:space="preserve">0.80 </w:t>
       </w:r>
       <w:r>
         <w:rPr>
           <w:b/>
           <w:bCs/>
         </w:rPr>
-        <w:t>Mean</w:t>
+        <w:t>Median</w:t>
       </w:r>
       <w:r>
         <w:t xml:space="preserve">: </w:t>
       </w:r>
       <w:r>
         <w:rPr>
-          <w:u w:val="single"/>
-        </w:rPr>
-        <w:t xml:space="preserve"> </w:t>
-      </w:r>
-      <w:r>
-        <w:rPr>
-          <w:u w:val="single"/>
-        </w:rPr>
-        <w:tab/>
-      </w:r>
-      <w:r>
-        <w:rPr>
-          <w:u w:val="single"/>
-        </w:rPr>
-        <w:tab/>
-        <w:t xml:space="preserve">                  </w:t>
-      </w:r>
-      <w:r>
-        <w:t xml:space="preserve"> </w:t>
-      </w:r>
-      <w:r>
-        <w:t xml:space="preserve">  </w:t>
-      </w:r>
-    </w:p>
-    <w:p>
-      <w:pPr>
-        <w:pStyle w:val="ListParagraph"/>
+          <w:color w:val="FF0000"/>
+        </w:rPr>
+        <w:t>12.33</w:t>
+      </w:r>
+      <w:r>
         <w:rPr>
           <w:b/>
           <w:bCs/>
-        </w:rPr>
-      </w:pPr>
-    </w:p>
-    <w:p>
-      <w:pPr>
-        <w:pStyle w:val="ListParagraph"/>
-        <w:rPr>
-          <w:u w:val="single"/>
-        </w:rPr>
-      </w:pPr>
+          <w:color w:val="FF0000"/>
+        </w:rPr>
+        <w:t xml:space="preserve"> </w:t>
+      </w:r>
       <w:r>
         <w:rPr>
           <w:b/>
           <w:bCs/>
         </w:rPr>
-        <w:t>Upper Quartile</w:t>
+        <w:t>Mean</w:t>
       </w:r>
       <w:r>
         <w:t xml:space="preserve">: </w:t>
       </w:r>
       <w:r>
         <w:rPr>
-          <w:u w:val="single"/>
-        </w:rPr>
-        <w:t xml:space="preserve">               </w:t>
-      </w:r>
-      <w:r>
-        <w:t xml:space="preserve"> </w:t>
-      </w:r>
-      <w:r>
-        <w:t xml:space="preserve">  </w:t>
-      </w:r>
+          <w:color w:val="FF0000"/>
+        </w:rPr>
+        <w:t>54.62</w:t>
+      </w:r>
+    </w:p>
+    <w:p>
+      <w:pPr>
+        <w:pStyle w:val="ListParagraph"/>
+      </w:pPr>
       <w:r>
         <w:rPr>
           <w:b/>
           <w:bCs/>
         </w:rPr>
-        <w:t xml:space="preserve">Maximum: </w:t>
+        <w:t>Upper Quartile</w:t>
+      </w:r>
+      <w:r>
+        <w:t>:</w:t>
+      </w:r>
+      <w:r>
+        <w:t xml:space="preserve"> </w:t>
+      </w:r>
+      <w:r>
+        <w:rPr>
+          <w:color w:val="FF0000"/>
+        </w:rPr>
+        <w:t>67.44</w:t>
+      </w:r>
+      <w:r>
+        <w:t xml:space="preserve"> </w:t>
+      </w:r>
+      <w:r>
+        <w:t xml:space="preserve">  </w:t>
       </w:r>
       <w:r>
         <w:rPr>
           <w:b/>
           <w:bCs/>
-          <w:u w:val="single"/>
-        </w:rPr>
-        <w:t xml:space="preserve"> </w:t>
-      </w:r>
-      <w:r>
-        <w:rPr>
-          <w:b/>
-          <w:bCs/>
-          <w:u w:val="single"/>
-        </w:rPr>
-        <w:tab/>
-      </w:r>
-      <w:r>
-        <w:rPr>
-          <w:b/>
-          <w:bCs/>
-          <w:u w:val="single"/>
-        </w:rPr>
-        <w:tab/>
-      </w:r>
-    </w:p>
-    <w:p>
-      <w:pPr>
-        <w:pStyle w:val="ListParagraph"/>
-      </w:pPr>
-    </w:p>
+        </w:rPr>
+        <w:t xml:space="preserve">Maximum: </w:t>
+      </w:r>
+      <w:r>
+        <w:rPr>
+          <w:color w:val="FF0000"/>
+        </w:rPr>
+        <w:t>848.00</w:t>
+      </w:r>
+    </w:p>
+    <w:p/>
     <w:p>
       <w:pPr>
         <w:pStyle w:val="ListParagraph"/>
@@ -335,10 +362,45 @@
         <w:t xml:space="preserve"> Use calculations to justify your answer.</w:t>
       </w:r>
     </w:p>
-    <w:p/>
-    <w:p/>
-    <w:p/>
-    <w:p/>
+    <w:p>
+      <w:pPr>
+        <w:rPr>
+          <w:color w:val="FF0000"/>
+        </w:rPr>
+      </w:pPr>
+      <w:r>
+        <w:rPr>
+          <w:color w:val="FF0000"/>
+        </w:rPr>
+        <w:t>Not an outlier</w:t>
+      </w:r>
+    </w:p>
+    <w:p>
+      <w:pPr>
+        <w:rPr>
+          <w:color w:val="FF0000"/>
+        </w:rPr>
+      </w:pPr>
+      <w:r>
+        <w:rPr>
+          <w:color w:val="FF0000"/>
+        </w:rPr>
+        <w:t>IQR = 66.64</w:t>
+      </w:r>
+    </w:p>
+    <w:p>
+      <w:pPr>
+        <w:rPr>
+          <w:color w:val="FF0000"/>
+        </w:rPr>
+      </w:pPr>
+      <w:r>
+        <w:rPr>
+          <w:color w:val="FF0000"/>
+        </w:rPr>
+        <w:t>1.5*66.64 = 99.96</w:t>
+      </w:r>
+    </w:p>
     <w:p>
       <w:pPr>
         <w:pStyle w:val="ListParagraph"/>
@@ -348,39 +410,106 @@
         </w:numPr>
       </w:pPr>
       <w:r>
-        <w:t>Based on the distribution of total_medals amongst the countries in the dataset, would it be fair to assume that poverty is a confounding variable? Explain why or why not</w:t>
+        <w:t xml:space="preserve">The below plot shows </w:t>
+      </w:r>
+      <w:proofErr w:type="spellStart"/>
+      <w:r>
+        <w:t>total_medals</w:t>
+      </w:r>
+      <w:proofErr w:type="spellEnd"/>
+      <w:r>
+        <w:t xml:space="preserve"> ranked by NOC. Based on the distribution of this plot would it be fair to assume that economic welfare is a confounding variable in predicting nations’ performance in Olympic rowing? </w:t>
+      </w:r>
+      <w:r>
+        <w:t>Explain why or why not</w:t>
       </w:r>
       <w:r>
         <w:t xml:space="preserve">. </w:t>
       </w:r>
     </w:p>
-    <w:p/>
-    <w:p>
-      <w:pPr>
-        <w:rPr>
-          <w:b/>
-          <w:bCs/>
-        </w:rPr>
-      </w:pPr>
-      <w:r>
-        <w:rPr>
-          <w:b/>
-          <w:bCs/>
-        </w:rPr>
-        <w:t>***having operating difficulties getting the bar plot set for this and not sure if I really want this question***</w:t>
-      </w:r>
-    </w:p>
-    <w:p>
-      <w:pPr>
-        <w:rPr>
-          <w:b/>
-          <w:bCs/>
-        </w:rPr>
-      </w:pPr>
-    </w:p>
-    <w:p/>
+    <w:p>
+      <w:pPr>
+        <w:rPr>
+          <w:color w:val="FF0000"/>
+        </w:rPr>
+      </w:pPr>
+      <w:r>
+        <w:rPr>
+          <w:noProof/>
+        </w:rPr>
+        <w:drawing>
+          <wp:anchor distT="0" distB="0" distL="114300" distR="114300" simplePos="0" relativeHeight="251658240" behindDoc="0" locked="0" layoutInCell="1" allowOverlap="1" wp14:anchorId="4CEE5C16" wp14:editId="53CB12B8">
+            <wp:simplePos x="0" y="0"/>
+            <wp:positionH relativeFrom="column">
+              <wp:posOffset>2924175</wp:posOffset>
+            </wp:positionH>
+            <wp:positionV relativeFrom="paragraph">
+              <wp:posOffset>82550</wp:posOffset>
+            </wp:positionV>
+            <wp:extent cx="2880995" cy="2362200"/>
+            <wp:effectExtent l="0" t="0" r="1905" b="0"/>
+            <wp:wrapThrough wrapText="bothSides">
+              <wp:wrapPolygon edited="0">
+                <wp:start x="0" y="0"/>
+                <wp:lineTo x="0" y="21484"/>
+                <wp:lineTo x="21519" y="21484"/>
+                <wp:lineTo x="21519" y="0"/>
+                <wp:lineTo x="0" y="0"/>
+              </wp:wrapPolygon>
+            </wp:wrapThrough>
+            <wp:docPr id="117932816" name="Picture 1" descr="A graph showing a number of medals&#10;&#10;Description automatically generated"/>
+            <wp:cNvGraphicFramePr>
+              <a:graphicFrameLocks xmlns:a="http://schemas.openxmlformats.org/drawingml/2006/main" noChangeAspect="1"/>
+            </wp:cNvGraphicFramePr>
+            <a:graphic xmlns:a="http://schemas.openxmlformats.org/drawingml/2006/main">
+              <a:graphicData uri="http://schemas.openxmlformats.org/drawingml/2006/picture">
+                <pic:pic xmlns:pic="http://schemas.openxmlformats.org/drawingml/2006/picture">
+                  <pic:nvPicPr>
+                    <pic:cNvPr id="117932816" name="Picture 1" descr="A graph showing a number of medals&#10;&#10;Description automatically generated"/>
+                    <pic:cNvPicPr/>
+                  </pic:nvPicPr>
+                  <pic:blipFill>
+                    <a:blip r:embed="rId9">
+                      <a:extLst>
+                        <a:ext uri="{28A0092B-C50C-407E-A947-70E740481C1C}">
+                          <a14:useLocalDpi xmlns:a14="http://schemas.microsoft.com/office/drawing/2010/main" val="0"/>
+                        </a:ext>
+                      </a:extLst>
+                    </a:blip>
+                    <a:stretch>
+                      <a:fillRect/>
+                    </a:stretch>
+                  </pic:blipFill>
+                  <pic:spPr>
+                    <a:xfrm>
+                      <a:off x="0" y="0"/>
+                      <a:ext cx="2880995" cy="2362200"/>
+                    </a:xfrm>
+                    <a:prstGeom prst="rect">
+                      <a:avLst/>
+                    </a:prstGeom>
+                  </pic:spPr>
+                </pic:pic>
+              </a:graphicData>
+            </a:graphic>
+            <wp14:sizeRelH relativeFrom="page">
+              <wp14:pctWidth>0</wp14:pctWidth>
+            </wp14:sizeRelH>
+            <wp14:sizeRelV relativeFrom="page">
+              <wp14:pctHeight>0</wp14:pctHeight>
+            </wp14:sizeRelV>
+          </wp:anchor>
+        </w:drawing>
+      </w:r>
+      <w:r>
+        <w:rPr>
+          <w:color w:val="FF0000"/>
+        </w:rPr>
+        <w:t xml:space="preserve">Based on this graph it would not be fair to assume that economic welfare is a confounding variable in predicting nations’ performance in Olympic rowing. If there was a GDP variable it may be easier to assess this. </w:t>
+      </w:r>
+    </w:p>
     <w:sectPr>
-      <w:headerReference w:type="default" r:id="rId9"/>
+      <w:headerReference w:type="default" r:id="rId10"/>
       <w:pgSz w:w="12240" w:h="15840"/>
       <w:pgMar w:top="1440" w:right="1440" w:bottom="1440" w:left="1440" w:header="720" w:footer="720" w:gutter="0"/>
       <w:cols w:space="720"/>
@@ -436,10 +565,7 @@
       <w:jc w:val="center"/>
     </w:pPr>
     <w:r>
-      <w:t xml:space="preserve">ANSWER KEY: </w:t>
-    </w:r>
-    <w:r>
-      <w:t>Analyzing the Distribution of Olympic Medals in Rowing</w:t>
+      <w:t>ANSWER KEY: Analyzing the Distribution of Olympic Medals in Rowing</w:t>
     </w:r>
   </w:p>
   <w:p>
